--- a/BIOINF1 - intro to blast.docx
+++ b/BIOINF1 - intro to blast.docx
@@ -233,29 +233,7 @@
           <w:sz w:val="22"/>
           <w:shd w:fill="auto" w:val="clear"/>
         </w:rPr>
-        <w:t xml:space="preserve">Google</w:t>
-      </w:r>
-      <w:r>
-        <w:rPr>
-          <w:rFonts w:ascii="Calibri" w:hAnsi="Calibri" w:cs="Calibri" w:eastAsia="Calibri"/>
-          <w:color w:val="auto"/>
-          <w:spacing w:val="0"/>
-          <w:position w:val="0"/>
-          <w:sz w:val="22"/>
-          <w:shd w:fill="auto" w:val="clear"/>
-        </w:rPr>
-        <w:t xml:space="preserve">“</w:t>
-      </w:r>
-      <w:r>
-        <w:rPr>
-          <w:rFonts w:ascii="Calibri" w:hAnsi="Calibri" w:cs="Calibri" w:eastAsia="Calibri"/>
-          <w:color w:val="auto"/>
-          <w:spacing w:val="0"/>
-          <w:position w:val="0"/>
-          <w:sz w:val="22"/>
-          <w:shd w:fill="auto" w:val="clear"/>
-        </w:rPr>
-        <w:t xml:space="preserve">. B</w:t>
+        <w:t xml:space="preserve">Google“. B</w:t>
       </w:r>
       <w:r>
         <w:rPr>
@@ -611,29 +589,7 @@
           <w:sz w:val="22"/>
           <w:shd w:fill="auto" w:val="clear"/>
         </w:rPr>
-        <w:t xml:space="preserve">Open with</w:t>
-      </w:r>
-      <w:r>
-        <w:rPr>
-          <w:rFonts w:ascii="Calibri" w:hAnsi="Calibri" w:cs="Calibri" w:eastAsia="Calibri"/>
-          <w:color w:val="auto"/>
-          <w:spacing w:val="0"/>
-          <w:position w:val="0"/>
-          <w:sz w:val="22"/>
-          <w:shd w:fill="auto" w:val="clear"/>
-        </w:rPr>
-        <w:t xml:space="preserve">“</w:t>
-      </w:r>
-      <w:r>
-        <w:rPr>
-          <w:rFonts w:ascii="Calibri" w:hAnsi="Calibri" w:cs="Calibri" w:eastAsia="Calibri"/>
-          <w:color w:val="auto"/>
-          <w:spacing w:val="0"/>
-          <w:position w:val="0"/>
-          <w:sz w:val="22"/>
-          <w:shd w:fill="auto" w:val="clear"/>
-        </w:rPr>
-        <w:t xml:space="preserve">, ir i</w:t>
+        <w:t xml:space="preserve">Open with“, ir i</w:t>
       </w:r>
       <w:r>
         <w:rPr>
@@ -666,29 +622,7 @@
           <w:sz w:val="22"/>
           <w:shd w:fill="auto" w:val="clear"/>
         </w:rPr>
-        <w:t xml:space="preserve">Notepad</w:t>
-      </w:r>
-      <w:r>
-        <w:rPr>
-          <w:rFonts w:ascii="Calibri" w:hAnsi="Calibri" w:cs="Calibri" w:eastAsia="Calibri"/>
-          <w:color w:val="auto"/>
-          <w:spacing w:val="0"/>
-          <w:position w:val="0"/>
-          <w:sz w:val="22"/>
-          <w:shd w:fill="auto" w:val="clear"/>
-        </w:rPr>
-        <w:t xml:space="preserve">“</w:t>
-      </w:r>
-      <w:r>
-        <w:rPr>
-          <w:rFonts w:ascii="Calibri" w:hAnsi="Calibri" w:cs="Calibri" w:eastAsia="Calibri"/>
-          <w:color w:val="auto"/>
-          <w:spacing w:val="0"/>
-          <w:position w:val="0"/>
-          <w:sz w:val="22"/>
-          <w:shd w:fill="auto" w:val="clear"/>
-        </w:rPr>
-        <w:t xml:space="preserve"> (jei jos s</w:t>
+        <w:t xml:space="preserve">Notepad“ (jei jos s</w:t>
       </w:r>
       <w:r>
         <w:rPr>
@@ -721,29 +655,7 @@
           <w:sz w:val="22"/>
           <w:shd w:fill="auto" w:val="clear"/>
         </w:rPr>
-        <w:t xml:space="preserve">Choose default program</w:t>
-      </w:r>
-      <w:r>
-        <w:rPr>
-          <w:rFonts w:ascii="Calibri" w:hAnsi="Calibri" w:cs="Calibri" w:eastAsia="Calibri"/>
-          <w:color w:val="auto"/>
-          <w:spacing w:val="0"/>
-          <w:position w:val="0"/>
-          <w:sz w:val="22"/>
-          <w:shd w:fill="auto" w:val="clear"/>
-        </w:rPr>
-        <w:t xml:space="preserve">“</w:t>
-      </w:r>
-      <w:r>
-        <w:rPr>
-          <w:rFonts w:ascii="Calibri" w:hAnsi="Calibri" w:cs="Calibri" w:eastAsia="Calibri"/>
-          <w:color w:val="auto"/>
-          <w:spacing w:val="0"/>
-          <w:position w:val="0"/>
-          <w:sz w:val="22"/>
-          <w:shd w:fill="auto" w:val="clear"/>
-        </w:rPr>
-        <w:t xml:space="preserve">).</w:t>
+        <w:t xml:space="preserve">Choose default program“).</w:t>
       </w:r>
     </w:p>
     <w:p>
@@ -2236,7 +2148,40 @@
           <w:sz w:val="22"/>
           <w:shd w:fill="auto" w:val="clear"/>
         </w:rPr>
-        <w:t xml:space="preserve">Basic BLAST</w:t>
+        <w:t xml:space="preserve">Basic BLAST“ rasite kelis BLAST programos variantus. </w:t>
+      </w:r>
+      <w:r>
+        <w:rPr>
+          <w:rFonts w:ascii="Calibri" w:hAnsi="Calibri" w:cs="Calibri" w:eastAsia="Calibri"/>
+          <w:color w:val="auto"/>
+          <w:spacing w:val="0"/>
+          <w:position w:val="0"/>
+          <w:sz w:val="22"/>
+          <w:shd w:fill="auto" w:val="clear"/>
+        </w:rPr>
+        <w:t xml:space="preserve">Šiuo atveju atidarykite </w:t>
+      </w:r>
+      <w:r>
+        <w:rPr>
+          <w:rFonts w:ascii="Calibri" w:hAnsi="Calibri" w:cs="Calibri" w:eastAsia="Calibri"/>
+          <w:color w:val="auto"/>
+          <w:spacing w:val="0"/>
+          <w:position w:val="0"/>
+          <w:sz w:val="22"/>
+          <w:shd w:fill="auto" w:val="clear"/>
+        </w:rPr>
+        <w:t xml:space="preserve">„</w:t>
+      </w:r>
+      <w:r>
+        <w:rPr>
+          <w:rFonts w:ascii="Calibri" w:hAnsi="Calibri" w:cs="Calibri" w:eastAsia="Calibri"/>
+          <w:color w:val="auto"/>
+          <w:spacing w:val="0"/>
+          <w:position w:val="0"/>
+          <w:sz w:val="22"/>
+          <w:shd w:fill="auto" w:val="clear"/>
+        </w:rPr>
+        <w:t xml:space="preserve">protein blast</w:t>
       </w:r>
       <w:r>
         <w:rPr>
@@ -2258,40 +2203,7 @@
           <w:sz w:val="22"/>
           <w:shd w:fill="auto" w:val="clear"/>
         </w:rPr>
-        <w:t xml:space="preserve"> rasite kelis BLAST programos variantus. </w:t>
-      </w:r>
-      <w:r>
-        <w:rPr>
-          <w:rFonts w:ascii="Calibri" w:hAnsi="Calibri" w:cs="Calibri" w:eastAsia="Calibri"/>
-          <w:color w:val="auto"/>
-          <w:spacing w:val="0"/>
-          <w:position w:val="0"/>
-          <w:sz w:val="22"/>
-          <w:shd w:fill="auto" w:val="clear"/>
-        </w:rPr>
-        <w:t xml:space="preserve">Šiuo atveju atidarykite </w:t>
-      </w:r>
-      <w:r>
-        <w:rPr>
-          <w:rFonts w:ascii="Calibri" w:hAnsi="Calibri" w:cs="Calibri" w:eastAsia="Calibri"/>
-          <w:color w:val="auto"/>
-          <w:spacing w:val="0"/>
-          <w:position w:val="0"/>
-          <w:sz w:val="22"/>
-          <w:shd w:fill="auto" w:val="clear"/>
-        </w:rPr>
-        <w:t xml:space="preserve">„</w:t>
-      </w:r>
-      <w:r>
-        <w:rPr>
-          <w:rFonts w:ascii="Calibri" w:hAnsi="Calibri" w:cs="Calibri" w:eastAsia="Calibri"/>
-          <w:color w:val="auto"/>
-          <w:spacing w:val="0"/>
-          <w:position w:val="0"/>
-          <w:sz w:val="22"/>
-          <w:shd w:fill="auto" w:val="clear"/>
-        </w:rPr>
-        <w:t xml:space="preserve">protein blast“, kadangi ie</w:t>
+        <w:t xml:space="preserve">, kadangi ie</w:t>
       </w:r>
       <w:r>
         <w:rPr>
@@ -2320,8 +2232,8 @@
         </w:rPr>
       </w:pPr>
       <w:r>
-        <w:object w:dxaOrig="7815" w:dyaOrig="7977">
-          <v:rect xmlns:o="urn:schemas-microsoft-com:office:office" xmlns:v="urn:schemas-microsoft-com:vml" id="rectole0000000000" style="width:390.750000pt;height:398.850000pt" o:preferrelative="t" o:ole="">
+        <w:object w:dxaOrig="7916" w:dyaOrig="8078">
+          <v:rect xmlns:o="urn:schemas-microsoft-com:office:office" xmlns:v="urn:schemas-microsoft-com:vml" id="rectole0000000000" style="width:395.800000pt;height:403.900000pt" o:preferrelative="t" o:ole="">
             <o:lock v:ext="edit"/>
             <v:imagedata xmlns:r="http://schemas.openxmlformats.org/officeDocument/2006/relationships" r:id="docRId2" o:title=""/>
           </v:rect>
@@ -2448,29 +2360,7 @@
           <w:sz w:val="22"/>
           <w:shd w:fill="auto" w:val="clear"/>
         </w:rPr>
-        <w:t xml:space="preserve">Choose File</w:t>
-      </w:r>
-      <w:r>
-        <w:rPr>
-          <w:rFonts w:ascii="Calibri" w:hAnsi="Calibri" w:cs="Calibri" w:eastAsia="Calibri"/>
-          <w:color w:val="auto"/>
-          <w:spacing w:val="0"/>
-          <w:position w:val="0"/>
-          <w:sz w:val="22"/>
-          <w:shd w:fill="auto" w:val="clear"/>
-        </w:rPr>
-        <w:t xml:space="preserve">“</w:t>
-      </w:r>
-      <w:r>
-        <w:rPr>
-          <w:rFonts w:ascii="Calibri" w:hAnsi="Calibri" w:cs="Calibri" w:eastAsia="Calibri"/>
-          <w:color w:val="auto"/>
-          <w:spacing w:val="0"/>
-          <w:position w:val="0"/>
-          <w:sz w:val="22"/>
-          <w:shd w:fill="auto" w:val="clear"/>
-        </w:rPr>
-        <w:t xml:space="preserve"> mygtuko.</w:t>
+        <w:t xml:space="preserve">Choose File“ mygtuko.</w:t>
       </w:r>
     </w:p>
     <w:p>
@@ -2533,7 +2423,40 @@
           <w:sz w:val="22"/>
           <w:shd w:fill="auto" w:val="clear"/>
         </w:rPr>
-        <w:t xml:space="preserve">Organism</w:t>
+        <w:t xml:space="preserve">Organism“) </w:t>
+      </w:r>
+      <w:r>
+        <w:rPr>
+          <w:rFonts w:ascii="Calibri" w:hAnsi="Calibri" w:cs="Calibri" w:eastAsia="Calibri"/>
+          <w:color w:val="auto"/>
+          <w:spacing w:val="0"/>
+          <w:position w:val="0"/>
+          <w:sz w:val="22"/>
+          <w:shd w:fill="auto" w:val="clear"/>
+        </w:rPr>
+        <w:t xml:space="preserve">įrašykite </w:t>
+      </w:r>
+      <w:r>
+        <w:rPr>
+          <w:rFonts w:ascii="Calibri" w:hAnsi="Calibri" w:cs="Calibri" w:eastAsia="Calibri"/>
+          <w:color w:val="auto"/>
+          <w:spacing w:val="0"/>
+          <w:position w:val="0"/>
+          <w:sz w:val="22"/>
+          <w:shd w:fill="auto" w:val="clear"/>
+        </w:rPr>
+        <w:t xml:space="preserve">„</w:t>
+      </w:r>
+      <w:r>
+        <w:rPr>
+          <w:rFonts w:ascii="Calibri" w:hAnsi="Calibri" w:cs="Calibri" w:eastAsia="Calibri"/>
+          <w:color w:val="auto"/>
+          <w:spacing w:val="0"/>
+          <w:position w:val="0"/>
+          <w:sz w:val="22"/>
+          <w:shd w:fill="auto" w:val="clear"/>
+        </w:rPr>
+        <w:t xml:space="preserve">Vibrio cholerae</w:t>
       </w:r>
       <w:r>
         <w:rPr>
@@ -2555,40 +2478,7 @@
           <w:sz w:val="22"/>
           <w:shd w:fill="auto" w:val="clear"/>
         </w:rPr>
-        <w:t xml:space="preserve">) </w:t>
-      </w:r>
-      <w:r>
-        <w:rPr>
-          <w:rFonts w:ascii="Calibri" w:hAnsi="Calibri" w:cs="Calibri" w:eastAsia="Calibri"/>
-          <w:color w:val="auto"/>
-          <w:spacing w:val="0"/>
-          <w:position w:val="0"/>
-          <w:sz w:val="22"/>
-          <w:shd w:fill="auto" w:val="clear"/>
-        </w:rPr>
-        <w:t xml:space="preserve">įrašykite </w:t>
-      </w:r>
-      <w:r>
-        <w:rPr>
-          <w:rFonts w:ascii="Calibri" w:hAnsi="Calibri" w:cs="Calibri" w:eastAsia="Calibri"/>
-          <w:color w:val="auto"/>
-          <w:spacing w:val="0"/>
-          <w:position w:val="0"/>
-          <w:sz w:val="22"/>
-          <w:shd w:fill="auto" w:val="clear"/>
-        </w:rPr>
-        <w:t xml:space="preserve">„</w:t>
-      </w:r>
-      <w:r>
-        <w:rPr>
-          <w:rFonts w:ascii="Calibri" w:hAnsi="Calibri" w:cs="Calibri" w:eastAsia="Calibri"/>
-          <w:color w:val="auto"/>
-          <w:spacing w:val="0"/>
-          <w:position w:val="0"/>
-          <w:sz w:val="22"/>
-          <w:shd w:fill="auto" w:val="clear"/>
-        </w:rPr>
-        <w:t xml:space="preserve">Vibrio cholerae“.</w:t>
+        <w:t xml:space="preserve">.</w:t>
       </w:r>
     </w:p>
     <w:p>
@@ -2651,29 +2541,7 @@
           <w:sz w:val="22"/>
           <w:shd w:fill="auto" w:val="clear"/>
         </w:rPr>
-        <w:t xml:space="preserve">BLAST</w:t>
-      </w:r>
-      <w:r>
-        <w:rPr>
-          <w:rFonts w:ascii="Calibri" w:hAnsi="Calibri" w:cs="Calibri" w:eastAsia="Calibri"/>
-          <w:color w:val="auto"/>
-          <w:spacing w:val="0"/>
-          <w:position w:val="0"/>
-          <w:sz w:val="22"/>
-          <w:shd w:fill="auto" w:val="clear"/>
-        </w:rPr>
-        <w:t xml:space="preserve">“</w:t>
-      </w:r>
-      <w:r>
-        <w:rPr>
-          <w:rFonts w:ascii="Calibri" w:hAnsi="Calibri" w:cs="Calibri" w:eastAsia="Calibri"/>
-          <w:color w:val="auto"/>
-          <w:spacing w:val="0"/>
-          <w:position w:val="0"/>
-          <w:sz w:val="22"/>
-          <w:shd w:fill="auto" w:val="clear"/>
-        </w:rPr>
-        <w:t xml:space="preserve">.</w:t>
+        <w:t xml:space="preserve">BLAST“.</w:t>
       </w:r>
     </w:p>
     <w:p>
@@ -2769,29 +2637,7 @@
           <w:sz w:val="22"/>
           <w:shd w:fill="auto" w:val="clear"/>
         </w:rPr>
-        <w:t xml:space="preserve">BLAST</w:t>
-      </w:r>
-      <w:r>
-        <w:rPr>
-          <w:rFonts w:ascii="Calibri" w:hAnsi="Calibri" w:cs="Calibri" w:eastAsia="Calibri"/>
-          <w:color w:val="auto"/>
-          <w:spacing w:val="0"/>
-          <w:position w:val="0"/>
-          <w:sz w:val="22"/>
-          <w:shd w:fill="auto" w:val="clear"/>
-        </w:rPr>
-        <w:t xml:space="preserve">“</w:t>
-      </w:r>
-      <w:r>
-        <w:rPr>
-          <w:rFonts w:ascii="Calibri" w:hAnsi="Calibri" w:cs="Calibri" w:eastAsia="Calibri"/>
-          <w:color w:val="auto"/>
-          <w:spacing w:val="0"/>
-          <w:position w:val="0"/>
-          <w:sz w:val="22"/>
-          <w:shd w:fill="auto" w:val="clear"/>
-        </w:rPr>
-        <w:t xml:space="preserve"> i</w:t>
+        <w:t xml:space="preserve">BLAST“ i</w:t>
       </w:r>
       <w:r>
         <w:rPr>
@@ -2824,29 +2670,7 @@
           <w:sz w:val="22"/>
           <w:shd w:fill="auto" w:val="clear"/>
         </w:rPr>
-        <w:t xml:space="preserve">Graphic Summary</w:t>
-      </w:r>
-      <w:r>
-        <w:rPr>
-          <w:rFonts w:ascii="Calibri" w:hAnsi="Calibri" w:cs="Calibri" w:eastAsia="Calibri"/>
-          <w:color w:val="auto"/>
-          <w:spacing w:val="0"/>
-          <w:position w:val="0"/>
-          <w:sz w:val="22"/>
-          <w:shd w:fill="auto" w:val="clear"/>
-        </w:rPr>
-        <w:t xml:space="preserve">“</w:t>
-      </w:r>
-      <w:r>
-        <w:rPr>
-          <w:rFonts w:ascii="Calibri" w:hAnsi="Calibri" w:cs="Calibri" w:eastAsia="Calibri"/>
-          <w:color w:val="auto"/>
-          <w:spacing w:val="0"/>
-          <w:position w:val="0"/>
-          <w:sz w:val="22"/>
-          <w:shd w:fill="auto" w:val="clear"/>
-        </w:rPr>
-        <w:t xml:space="preserve"> matysite daug raudon</w:t>
+        <w:t xml:space="preserve">Graphic Summary“ matysite daug raudon</w:t>
       </w:r>
       <w:r>
         <w:rPr>
@@ -2912,29 +2736,7 @@
           <w:sz w:val="22"/>
           <w:shd w:fill="auto" w:val="clear"/>
         </w:rPr>
-        <w:t xml:space="preserve">Descriptions</w:t>
-      </w:r>
-      <w:r>
-        <w:rPr>
-          <w:rFonts w:ascii="Calibri" w:hAnsi="Calibri" w:cs="Calibri" w:eastAsia="Calibri"/>
-          <w:color w:val="auto"/>
-          <w:spacing w:val="0"/>
-          <w:position w:val="0"/>
-          <w:sz w:val="22"/>
-          <w:shd w:fill="auto" w:val="clear"/>
-        </w:rPr>
-        <w:t xml:space="preserve">“</w:t>
-      </w:r>
-      <w:r>
-        <w:rPr>
-          <w:rFonts w:ascii="Calibri" w:hAnsi="Calibri" w:cs="Calibri" w:eastAsia="Calibri"/>
-          <w:color w:val="auto"/>
-          <w:spacing w:val="0"/>
-          <w:position w:val="0"/>
-          <w:sz w:val="22"/>
-          <w:shd w:fill="auto" w:val="clear"/>
-        </w:rPr>
-        <w:t xml:space="preserve">, rasite ir sek</w:t>
+        <w:t xml:space="preserve">Descriptions“, rasite ir sek</w:t>
       </w:r>
       <w:r>
         <w:rPr>
@@ -3126,29 +2928,7 @@
           <w:sz w:val="22"/>
           <w:shd w:fill="auto" w:val="clear"/>
         </w:rPr>
-        <w:t xml:space="preserve">Ident</w:t>
-      </w:r>
-      <w:r>
-        <w:rPr>
-          <w:rFonts w:ascii="Calibri" w:hAnsi="Calibri" w:cs="Calibri" w:eastAsia="Calibri"/>
-          <w:color w:val="auto"/>
-          <w:spacing w:val="0"/>
-          <w:position w:val="0"/>
-          <w:sz w:val="22"/>
-          <w:shd w:fill="auto" w:val="clear"/>
-        </w:rPr>
-        <w:t xml:space="preserve">“</w:t>
-      </w:r>
-      <w:r>
-        <w:rPr>
-          <w:rFonts w:ascii="Calibri" w:hAnsi="Calibri" w:cs="Calibri" w:eastAsia="Calibri"/>
-          <w:color w:val="auto"/>
-          <w:spacing w:val="0"/>
-          <w:position w:val="0"/>
-          <w:sz w:val="22"/>
-          <w:shd w:fill="auto" w:val="clear"/>
-        </w:rPr>
-        <w:t xml:space="preserve"> rasite skai</w:t>
+        <w:t xml:space="preserve">Ident“ rasite skai</w:t>
       </w:r>
       <w:r>
         <w:rPr>
@@ -3882,7 +3662,18 @@
                 <w:sz w:val="22"/>
                 <w:shd w:fill="auto" w:val="clear"/>
               </w:rPr>
-              <w:t xml:space="preserve">96%</w:t>
+              <w:t xml:space="preserve">47</w:t>
+            </w:r>
+            <w:r>
+              <w:rPr>
+                <w:rFonts w:ascii="Calibri" w:hAnsi="Calibri" w:cs="Calibri" w:eastAsia="Calibri"/>
+                <w:color w:val="auto"/>
+                <w:spacing w:val="0"/>
+                <w:position w:val="0"/>
+                <w:sz w:val="22"/>
+                <w:shd w:fill="auto" w:val="clear"/>
+              </w:rPr>
+              <w:t xml:space="preserve">%</w:t>
             </w:r>
           </w:p>
         </w:tc>
@@ -4000,29 +3791,7 @@
           <w:sz w:val="22"/>
           <w:shd w:fill="auto" w:val="clear"/>
         </w:rPr>
-        <w:t xml:space="preserve">Organism</w:t>
-      </w:r>
-      <w:r>
-        <w:rPr>
-          <w:rFonts w:ascii="Calibri" w:hAnsi="Calibri" w:cs="Calibri" w:eastAsia="Calibri"/>
-          <w:color w:val="auto"/>
-          <w:spacing w:val="0"/>
-          <w:position w:val="0"/>
-          <w:sz w:val="22"/>
-          <w:shd w:fill="auto" w:val="clear"/>
-        </w:rPr>
-        <w:t xml:space="preserve">“</w:t>
-      </w:r>
-      <w:r>
-        <w:rPr>
-          <w:rFonts w:ascii="Calibri" w:hAnsi="Calibri" w:cs="Calibri" w:eastAsia="Calibri"/>
-          <w:color w:val="auto"/>
-          <w:spacing w:val="0"/>
-          <w:position w:val="0"/>
-          <w:sz w:val="22"/>
-          <w:shd w:fill="auto" w:val="clear"/>
-        </w:rPr>
-        <w:t xml:space="preserve"> palikite tu</w:t>
+        <w:t xml:space="preserve">Organism“ palikite tu</w:t>
       </w:r>
       <w:r>
         <w:rPr>
@@ -5383,19 +5152,18 @@
                 <w:spacing w:val="0"/>
                 <w:position w:val="0"/>
                 <w:sz w:val="22"/>
-                <w:shd w:fill="auto" w:val="clear"/>
-              </w:rPr>
-            </w:pPr>
-            <w:r>
-              <w:rPr>
-                <w:rFonts w:ascii="Calibri" w:hAnsi="Calibri" w:cs="Calibri" w:eastAsia="Calibri"/>
-                <w:color w:val="auto"/>
-                <w:spacing w:val="0"/>
-                <w:position w:val="0"/>
-                <w:sz w:val="22"/>
-                <w:shd w:fill="auto" w:val="clear"/>
-              </w:rPr>
-              <w:t xml:space="preserve">0</w:t>
+              </w:rPr>
+            </w:pPr>
+            <w:r>
+              <w:rPr>
+                <w:rFonts w:ascii="Calibri" w:hAnsi="Calibri" w:cs="Calibri" w:eastAsia="Calibri"/>
+                <w:color w:val="auto"/>
+                <w:spacing w:val="0"/>
+                <w:position w:val="0"/>
+                <w:sz w:val="22"/>
+                <w:shd w:fill="auto" w:val="clear"/>
+              </w:rPr>
+              <w:t xml:space="preserve">66</w:t>
             </w:r>
             <w:r>
               <w:rPr>
@@ -5528,19 +5296,29 @@
                 <w:spacing w:val="0"/>
                 <w:position w:val="0"/>
                 <w:sz w:val="22"/>
-                <w:shd w:fill="auto" w:val="clear"/>
-              </w:rPr>
-            </w:pPr>
-            <w:r>
-              <w:rPr>
-                <w:rFonts w:ascii="Calibri" w:hAnsi="Calibri" w:cs="Calibri" w:eastAsia="Calibri"/>
-                <w:color w:val="auto"/>
-                <w:spacing w:val="0"/>
-                <w:position w:val="0"/>
-                <w:sz w:val="22"/>
-                <w:shd w:fill="auto" w:val="clear"/>
-              </w:rPr>
-              <w:t xml:space="preserve">0%</w:t>
+              </w:rPr>
+            </w:pPr>
+            <w:r>
+              <w:rPr>
+                <w:rFonts w:ascii="Calibri" w:hAnsi="Calibri" w:cs="Calibri" w:eastAsia="Calibri"/>
+                <w:color w:val="auto"/>
+                <w:spacing w:val="0"/>
+                <w:position w:val="0"/>
+                <w:sz w:val="22"/>
+                <w:shd w:fill="auto" w:val="clear"/>
+              </w:rPr>
+              <w:t xml:space="preserve">66</w:t>
+            </w:r>
+            <w:r>
+              <w:rPr>
+                <w:rFonts w:ascii="Calibri" w:hAnsi="Calibri" w:cs="Calibri" w:eastAsia="Calibri"/>
+                <w:color w:val="auto"/>
+                <w:spacing w:val="0"/>
+                <w:position w:val="0"/>
+                <w:sz w:val="22"/>
+                <w:shd w:fill="auto" w:val="clear"/>
+              </w:rPr>
+              <w:t xml:space="preserve">%</w:t>
             </w:r>
           </w:p>
         </w:tc>
@@ -5631,7 +5409,18 @@
                 <w:sz w:val="22"/>
                 <w:shd w:fill="auto" w:val="clear"/>
               </w:rPr>
-              <w:t xml:space="preserve">Labai artima</w:t>
+              <w:t xml:space="preserve">Labai </w:t>
+            </w:r>
+            <w:r>
+              <w:rPr>
+                <w:rFonts w:ascii="Calibri" w:hAnsi="Calibri" w:cs="Calibri" w:eastAsia="Calibri"/>
+                <w:color w:val="auto"/>
+                <w:spacing w:val="0"/>
+                <w:position w:val="0"/>
+                <w:sz w:val="22"/>
+                <w:shd w:fill="auto" w:val="clear"/>
+              </w:rPr>
+              <w:t xml:space="preserve">tolima</w:t>
             </w:r>
           </w:p>
         </w:tc>
@@ -5673,7 +5462,18 @@
                 <w:sz w:val="22"/>
                 <w:shd w:fill="auto" w:val="clear"/>
               </w:rPr>
-              <w:t xml:space="preserve">96%</w:t>
+              <w:t xml:space="preserve">47</w:t>
+            </w:r>
+            <w:r>
+              <w:rPr>
+                <w:rFonts w:ascii="Calibri" w:hAnsi="Calibri" w:cs="Calibri" w:eastAsia="Calibri"/>
+                <w:color w:val="auto"/>
+                <w:spacing w:val="0"/>
+                <w:position w:val="0"/>
+                <w:sz w:val="22"/>
+                <w:shd w:fill="auto" w:val="clear"/>
+              </w:rPr>
+              <w:t xml:space="preserve">%</w:t>
             </w:r>
           </w:p>
         </w:tc>
@@ -5931,18 +5731,51 @@
           <w:sz w:val="22"/>
           <w:shd w:fill="auto" w:val="clear"/>
         </w:rPr>
-        <w:t xml:space="preserve">Palyginus baltymo aminor</w:t>
-      </w:r>
-      <w:r>
-        <w:rPr>
-          <w:rFonts w:ascii="Calibri" w:hAnsi="Calibri" w:cs="Calibri" w:eastAsia="Calibri"/>
-          <w:color w:val="auto"/>
-          <w:spacing w:val="0"/>
-          <w:position w:val="0"/>
-          <w:sz w:val="22"/>
-          <w:shd w:fill="auto" w:val="clear"/>
-        </w:rPr>
-        <w:t xml:space="preserve">ūgščių sekas iš dviejų kolonijų, nustatyta, kad pirmąją koloniją sudaro mikroorganizmai </w:t>
+        <w:t xml:space="preserve">Palyginus baltymo </w:t>
+      </w:r>
+      <w:r>
+        <w:rPr>
+          <w:rFonts w:ascii="Calibri" w:hAnsi="Calibri" w:cs="Calibri" w:eastAsia="Calibri"/>
+          <w:color w:val="auto"/>
+          <w:spacing w:val="0"/>
+          <w:position w:val="0"/>
+          <w:sz w:val="22"/>
+          <w:shd w:fill="auto" w:val="clear"/>
+        </w:rPr>
+        <w:t xml:space="preserve">piruvato kinaz</w:t>
+      </w:r>
+      <w:r>
+        <w:rPr>
+          <w:rFonts w:ascii="Calibri" w:hAnsi="Calibri" w:cs="Calibri" w:eastAsia="Calibri"/>
+          <w:color w:val="auto"/>
+          <w:spacing w:val="0"/>
+          <w:position w:val="0"/>
+          <w:sz w:val="22"/>
+          <w:shd w:fill="auto" w:val="clear"/>
+        </w:rPr>
+        <w:t xml:space="preserve">ė</w:t>
+      </w:r>
+      <w:r>
+        <w:rPr>
+          <w:rFonts w:ascii="Calibri" w:hAnsi="Calibri" w:cs="Calibri" w:eastAsia="Calibri"/>
+          <w:color w:val="auto"/>
+          <w:spacing w:val="0"/>
+          <w:position w:val="0"/>
+          <w:sz w:val="22"/>
+          <w:shd w:fill="auto" w:val="clear"/>
+        </w:rPr>
+        <w:t xml:space="preserve">s</w:t>
+      </w:r>
+      <w:r>
+        <w:rPr>
+          <w:rFonts w:ascii="Calibri" w:hAnsi="Calibri" w:cs="Calibri" w:eastAsia="Calibri"/>
+          <w:color w:val="auto"/>
+          <w:spacing w:val="0"/>
+          <w:position w:val="0"/>
+          <w:sz w:val="22"/>
+          <w:shd w:fill="auto" w:val="clear"/>
+        </w:rPr>
+        <w:t xml:space="preserve"> sekas iš dviejų kolonijų, nustatyta, kad pirmąją koloniją sudaro mikroorganizmai </w:t>
       </w:r>
       <w:r>
         <w:rPr>
@@ -5954,41 +5787,51 @@
           <w:sz w:val="22"/>
           <w:shd w:fill="auto" w:val="clear"/>
         </w:rPr>
-        <w:t xml:space="preserve">neturintys branduolių(prokariotai, bakterijos)</w:t>
-      </w:r>
-      <w:r>
-        <w:rPr>
-          <w:rFonts w:ascii="Calibri" w:hAnsi="Calibri" w:cs="Calibri" w:eastAsia="Calibri"/>
-          <w:color w:val="auto"/>
-          <w:spacing w:val="0"/>
-          <w:position w:val="0"/>
-          <w:sz w:val="22"/>
-          <w:shd w:fill="auto" w:val="clear"/>
-        </w:rPr>
-        <w:t xml:space="preserve">, o antrąją </w:t>
-      </w:r>
-      <w:r>
-        <w:rPr>
-          <w:rFonts w:ascii="Calibri" w:hAnsi="Calibri" w:cs="Calibri" w:eastAsia="Calibri"/>
-          <w:i/>
-          <w:color w:val="auto"/>
-          <w:spacing w:val="0"/>
-          <w:position w:val="0"/>
-          <w:sz w:val="22"/>
-          <w:shd w:fill="auto" w:val="clear"/>
-        </w:rPr>
-        <w:t xml:space="preserve">turintys branduolius(eukariotai, mielės)</w:t>
-      </w:r>
-      <w:r>
-        <w:rPr>
-          <w:rFonts w:ascii="Calibri" w:hAnsi="Calibri" w:cs="Calibri" w:eastAsia="Calibri"/>
-          <w:color w:val="auto"/>
-          <w:spacing w:val="0"/>
-          <w:position w:val="0"/>
-          <w:sz w:val="22"/>
-          <w:shd w:fill="auto" w:val="clear"/>
-        </w:rPr>
-        <w:t xml:space="preserve">. Vadinasi, mokslininkus dominanti bakterija buvo </w:t>
+        <w:t xml:space="preserve">Vibrio cholerae, </w:t>
+      </w:r>
+      <w:r>
+        <w:rPr>
+          <w:rFonts w:ascii="Calibri" w:hAnsi="Calibri" w:cs="Calibri" w:eastAsia="Calibri"/>
+          <w:color w:val="auto"/>
+          <w:spacing w:val="0"/>
+          <w:position w:val="0"/>
+          <w:sz w:val="22"/>
+          <w:shd w:fill="auto" w:val="clear"/>
+        </w:rPr>
+        <w:t xml:space="preserve">o antrąją </w:t>
+      </w:r>
+      <w:r>
+        <w:rPr>
+          <w:rFonts w:ascii="Calibri" w:hAnsi="Calibri" w:cs="Calibri" w:eastAsia="Calibri"/>
+          <w:color w:val="auto"/>
+          <w:spacing w:val="0"/>
+          <w:position w:val="0"/>
+          <w:sz w:val="22"/>
+          <w:shd w:fill="auto" w:val="clear"/>
+        </w:rPr>
+        <w:t xml:space="preserve">Saccharomyces cerevisiae</w:t>
+      </w:r>
+      <w:r>
+        <w:rPr>
+          <w:rFonts w:ascii="Calibri" w:hAnsi="Calibri" w:cs="Calibri" w:eastAsia="Calibri"/>
+          <w:color w:val="auto"/>
+          <w:spacing w:val="0"/>
+          <w:position w:val="0"/>
+          <w:sz w:val="22"/>
+          <w:shd w:fill="auto" w:val="clear"/>
+        </w:rPr>
+        <w:t xml:space="preserve">. </w:t>
+      </w:r>
+      <w:r>
+        <w:rPr>
+          <w:rFonts w:ascii="Calibri" w:hAnsi="Calibri" w:cs="Calibri" w:eastAsia="Calibri"/>
+          <w:color w:val="auto"/>
+          <w:spacing w:val="0"/>
+          <w:position w:val="0"/>
+          <w:sz w:val="22"/>
+          <w:shd w:fill="auto" w:val="clear"/>
+        </w:rPr>
+        <w:t xml:space="preserve">Vadinasi, mokslininkus dominanti bakterija buvo </w:t>
       </w:r>
       <w:r>
         <w:rPr>
